--- a/16-DFD Essencial para cada Capacidade (1).docx
+++ b/16-DFD Essencial para cada Capacidade (1).docx
@@ -2,6 +2,7 @@
 <file path=word/document.xml><?xml version="1.0" encoding="utf-8"?>
 <w:document xmlns:wpc="http://schemas.microsoft.com/office/word/2010/wordprocessingCanvas" xmlns:cx="http://schemas.microsoft.com/office/drawing/2014/chartex" xmlns:cx1="http://schemas.microsoft.com/office/drawing/2015/9/8/chartex" xmlns:cx2="http://schemas.microsoft.com/office/drawing/2015/10/21/chartex" xmlns:cx3="http://schemas.microsoft.com/office/drawing/2016/5/9/chartex" xmlns:cx4="http://schemas.microsoft.com/office/drawing/2016/5/10/chartex" xmlns:cx5="http://schemas.microsoft.com/office/drawing/2016/5/11/chartex" xmlns:cx6="http://schemas.microsoft.com/office/drawing/2016/5/12/chartex" xmlns:cx7="http://schemas.microsoft.com/office/drawing/2016/5/13/chartex" xmlns:cx8="http://schemas.microsoft.com/office/drawing/2016/5/14/chartex" xmlns:mc="http://schemas.openxmlformats.org/markup-compatibility/2006" xmlns:aink="http://schemas.microsoft.com/office/drawing/2016/ink" xmlns:am3d="http://schemas.microsoft.com/office/drawing/2017/model3d" xmlns:o="urn:schemas-microsoft-com:office:office" xmlns:r="http://schemas.openxmlformats.org/officeDocument/2006/relationships" xmlns:m="http://schemas.openxmlformats.org/officeDocument/2006/math" xmlns:v="urn:schemas-microsoft-com:vml" xmlns:wp14="http://schemas.microsoft.com/office/word/2010/wordprocessingDrawing" xmlns:wp="http://schemas.openxmlformats.org/drawingml/2006/wordprocessingDrawing" xmlns:w10="urn:schemas-microsoft-com:office:word" xmlns:w="http://schemas.openxmlformats.org/wordprocessingml/2006/main" xmlns:w14="http://schemas.microsoft.com/office/word/2010/wordml" xmlns:w15="http://schemas.microsoft.com/office/word/2012/wordml" xmlns:w16cid="http://schemas.microsoft.com/office/word/2016/wordml/cid" xmlns:w16se="http://schemas.microsoft.com/office/word/2015/wordml/symex" xmlns:wpg="http://schemas.microsoft.com/office/word/2010/wordprocessingGroup" xmlns:wpi="http://schemas.microsoft.com/office/word/2010/wordprocessingInk" xmlns:wne="http://schemas.microsoft.com/office/word/2006/wordml" xmlns:wps="http://schemas.microsoft.com/office/word/2010/wordprocessingShape" mc:Ignorable="w14 w15 w16se w16cid wp14">
   <w:body>
+    <w:p/>
     <w:p>
       <w:r>
         <w:rPr>
@@ -9,9 +10,9 @@
         </w:rPr>
         <w:drawing>
           <wp:inline distT="0" distB="0" distL="0" distR="0">
-            <wp:extent cx="5400040" cy="3476625"/>
-            <wp:effectExtent l="0" t="0" r="0" b="9525"/>
-            <wp:docPr id="9" name="Imagem 9"/>
+            <wp:extent cx="5400040" cy="3282315"/>
+            <wp:effectExtent l="0" t="0" r="0" b="0"/>
+            <wp:docPr id="1" name="Imagem 1"/>
             <wp:cNvGraphicFramePr>
               <a:graphicFrameLocks xmlns:a="http://schemas.openxmlformats.org/drawingml/2006/main" noChangeAspect="1"/>
             </wp:cNvGraphicFramePr>
@@ -19,7 +20,7 @@
               <a:graphicData uri="http://schemas.openxmlformats.org/drawingml/2006/picture">
                 <pic:pic xmlns:pic="http://schemas.openxmlformats.org/drawingml/2006/picture">
                   <pic:nvPicPr>
-                    <pic:cNvPr id="0" name="Picture 7"/>
+                    <pic:cNvPr id="0" name="Picture 1"/>
                     <pic:cNvPicPr>
                       <a:picLocks noChangeAspect="1" noChangeArrowheads="1"/>
                     </pic:cNvPicPr>
@@ -40,7 +41,7 @@
                   <pic:spPr bwMode="auto">
                     <a:xfrm>
                       <a:off x="0" y="0"/>
-                      <a:ext cx="5400040" cy="3476625"/>
+                      <a:ext cx="5400040" cy="3282315"/>
                     </a:xfrm>
                     <a:prstGeom prst="rect">
                       <a:avLst/>
@@ -57,7 +58,6 @@
         </w:drawing>
       </w:r>
     </w:p>
-    <w:p/>
     <w:p>
       <w:pPr>
         <w:rPr>

--- a/16-DFD Essencial para cada Capacidade (1).docx
+++ b/16-DFD Essencial para cada Capacidade (1).docx
@@ -2,7 +2,6 @@
 <file path=word/document.xml><?xml version="1.0" encoding="utf-8"?>
 <w:document xmlns:wpc="http://schemas.microsoft.com/office/word/2010/wordprocessingCanvas" xmlns:cx="http://schemas.microsoft.com/office/drawing/2014/chartex" xmlns:cx1="http://schemas.microsoft.com/office/drawing/2015/9/8/chartex" xmlns:cx2="http://schemas.microsoft.com/office/drawing/2015/10/21/chartex" xmlns:cx3="http://schemas.microsoft.com/office/drawing/2016/5/9/chartex" xmlns:cx4="http://schemas.microsoft.com/office/drawing/2016/5/10/chartex" xmlns:cx5="http://schemas.microsoft.com/office/drawing/2016/5/11/chartex" xmlns:cx6="http://schemas.microsoft.com/office/drawing/2016/5/12/chartex" xmlns:cx7="http://schemas.microsoft.com/office/drawing/2016/5/13/chartex" xmlns:cx8="http://schemas.microsoft.com/office/drawing/2016/5/14/chartex" xmlns:mc="http://schemas.openxmlformats.org/markup-compatibility/2006" xmlns:aink="http://schemas.microsoft.com/office/drawing/2016/ink" xmlns:am3d="http://schemas.microsoft.com/office/drawing/2017/model3d" xmlns:o="urn:schemas-microsoft-com:office:office" xmlns:r="http://schemas.openxmlformats.org/officeDocument/2006/relationships" xmlns:m="http://schemas.openxmlformats.org/officeDocument/2006/math" xmlns:v="urn:schemas-microsoft-com:vml" xmlns:wp14="http://schemas.microsoft.com/office/word/2010/wordprocessingDrawing" xmlns:wp="http://schemas.openxmlformats.org/drawingml/2006/wordprocessingDrawing" xmlns:w10="urn:schemas-microsoft-com:office:word" xmlns:w="http://schemas.openxmlformats.org/wordprocessingml/2006/main" xmlns:w14="http://schemas.microsoft.com/office/word/2010/wordml" xmlns:w15="http://schemas.microsoft.com/office/word/2012/wordml" xmlns:w16cid="http://schemas.microsoft.com/office/word/2016/wordml/cid" xmlns:w16se="http://schemas.microsoft.com/office/word/2015/wordml/symex" xmlns:wpg="http://schemas.microsoft.com/office/word/2010/wordprocessingGroup" xmlns:wpi="http://schemas.microsoft.com/office/word/2010/wordprocessingInk" xmlns:wne="http://schemas.microsoft.com/office/word/2006/wordml" xmlns:wps="http://schemas.microsoft.com/office/word/2010/wordprocessingShape" mc:Ignorable="w14 w15 w16se w16cid wp14">
   <w:body>
-    <w:p/>
     <w:p>
       <w:r>
         <w:rPr>
@@ -10,9 +9,9 @@
         </w:rPr>
         <w:drawing>
           <wp:inline distT="0" distB="0" distL="0" distR="0">
-            <wp:extent cx="5400040" cy="3282315"/>
+            <wp:extent cx="5400040" cy="3356610"/>
             <wp:effectExtent l="0" t="0" r="0" b="0"/>
-            <wp:docPr id="1" name="Imagem 1"/>
+            <wp:docPr id="3" name="Imagem 3"/>
             <wp:cNvGraphicFramePr>
               <a:graphicFrameLocks xmlns:a="http://schemas.openxmlformats.org/drawingml/2006/main" noChangeAspect="1"/>
             </wp:cNvGraphicFramePr>
@@ -41,7 +40,7 @@
                   <pic:spPr bwMode="auto">
                     <a:xfrm>
                       <a:off x="0" y="0"/>
-                      <a:ext cx="5400040" cy="3282315"/>
+                      <a:ext cx="5400040" cy="3356610"/>
                     </a:xfrm>
                     <a:prstGeom prst="rect">
                       <a:avLst/>
@@ -58,21 +57,17 @@
         </w:drawing>
       </w:r>
     </w:p>
+    <w:p/>
     <w:p>
-      <w:pPr>
-        <w:rPr>
-          <w:u w:val="single"/>
-        </w:rPr>
-      </w:pPr>
       <w:r>
         <w:rPr>
           <w:noProof/>
         </w:rPr>
         <w:drawing>
           <wp:inline distT="0" distB="0" distL="0" distR="0">
-            <wp:extent cx="5400040" cy="2910840"/>
-            <wp:effectExtent l="0" t="0" r="0" b="3810"/>
-            <wp:docPr id="10" name="Imagem 10"/>
+            <wp:extent cx="5400040" cy="3803650"/>
+            <wp:effectExtent l="0" t="0" r="0" b="6350"/>
+            <wp:docPr id="4" name="Imagem 4"/>
             <wp:cNvGraphicFramePr>
               <a:graphicFrameLocks xmlns:a="http://schemas.openxmlformats.org/drawingml/2006/main" noChangeAspect="1"/>
             </wp:cNvGraphicFramePr>
@@ -80,7 +75,7 @@
               <a:graphicData uri="http://schemas.openxmlformats.org/drawingml/2006/picture">
                 <pic:pic xmlns:pic="http://schemas.openxmlformats.org/drawingml/2006/picture">
                   <pic:nvPicPr>
-                    <pic:cNvPr id="0" name="Picture 9"/>
+                    <pic:cNvPr id="0" name="Picture 3"/>
                     <pic:cNvPicPr>
                       <a:picLocks noChangeAspect="1" noChangeArrowheads="1"/>
                     </pic:cNvPicPr>
@@ -101,120 +96,7 @@
                   <pic:spPr bwMode="auto">
                     <a:xfrm>
                       <a:off x="0" y="0"/>
-                      <a:ext cx="5400040" cy="2910840"/>
-                    </a:xfrm>
-                    <a:prstGeom prst="rect">
-                      <a:avLst/>
-                    </a:prstGeom>
-                    <a:noFill/>
-                    <a:ln>
-                      <a:noFill/>
-                    </a:ln>
-                  </pic:spPr>
-                </pic:pic>
-              </a:graphicData>
-            </a:graphic>
-          </wp:inline>
-        </w:drawing>
-      </w:r>
-    </w:p>
-    <w:p>
-      <w:r>
-        <w:rPr>
-          <w:noProof/>
-        </w:rPr>
-        <w:lastRenderedPageBreak/>
-        <w:drawing>
-          <wp:inline distT="0" distB="0" distL="0" distR="0">
-            <wp:extent cx="5400040" cy="3585845"/>
-            <wp:effectExtent l="0" t="0" r="0" b="0"/>
-            <wp:docPr id="2" name="Imagem 2"/>
-            <wp:cNvGraphicFramePr>
-              <a:graphicFrameLocks xmlns:a="http://schemas.openxmlformats.org/drawingml/2006/main" noChangeAspect="1"/>
-            </wp:cNvGraphicFramePr>
-            <a:graphic xmlns:a="http://schemas.openxmlformats.org/drawingml/2006/main">
-              <a:graphicData uri="http://schemas.openxmlformats.org/drawingml/2006/picture">
-                <pic:pic xmlns:pic="http://schemas.openxmlformats.org/drawingml/2006/picture">
-                  <pic:nvPicPr>
-                    <pic:cNvPr id="0" name="Picture 3"/>
-                    <pic:cNvPicPr>
-                      <a:picLocks noChangeAspect="1" noChangeArrowheads="1"/>
-                    </pic:cNvPicPr>
-                  </pic:nvPicPr>
-                  <pic:blipFill>
-                    <a:blip r:embed="rId6">
-                      <a:extLst>
-                        <a:ext uri="{28A0092B-C50C-407E-A947-70E740481C1C}">
-                          <a14:useLocalDpi xmlns:a14="http://schemas.microsoft.com/office/drawing/2010/main" val="0"/>
-                        </a:ext>
-                      </a:extLst>
-                    </a:blip>
-                    <a:srcRect/>
-                    <a:stretch>
-                      <a:fillRect/>
-                    </a:stretch>
-                  </pic:blipFill>
-                  <pic:spPr bwMode="auto">
-                    <a:xfrm>
-                      <a:off x="0" y="0"/>
-                      <a:ext cx="5400040" cy="3585845"/>
-                    </a:xfrm>
-                    <a:prstGeom prst="rect">
-                      <a:avLst/>
-                    </a:prstGeom>
-                    <a:noFill/>
-                    <a:ln>
-                      <a:noFill/>
-                    </a:ln>
-                  </pic:spPr>
-                </pic:pic>
-              </a:graphicData>
-            </a:graphic>
-          </wp:inline>
-        </w:drawing>
-      </w:r>
-    </w:p>
-    <w:p/>
-    <w:p/>
-    <w:p>
-      <w:r>
-        <w:rPr>
-          <w:noProof/>
-        </w:rPr>
-        <w:drawing>
-          <wp:inline distT="0" distB="0" distL="0" distR="0">
-            <wp:extent cx="5362575" cy="3333750"/>
-            <wp:effectExtent l="0" t="0" r="9525" b="0"/>
-            <wp:docPr id="8" name="Imagem 8"/>
-            <wp:cNvGraphicFramePr>
-              <a:graphicFrameLocks xmlns:a="http://schemas.openxmlformats.org/drawingml/2006/main" noChangeAspect="1"/>
-            </wp:cNvGraphicFramePr>
-            <a:graphic xmlns:a="http://schemas.openxmlformats.org/drawingml/2006/main">
-              <a:graphicData uri="http://schemas.openxmlformats.org/drawingml/2006/picture">
-                <pic:pic xmlns:pic="http://schemas.openxmlformats.org/drawingml/2006/picture">
-                  <pic:nvPicPr>
-                    <pic:cNvPr id="0" name="Picture 6"/>
-                    <pic:cNvPicPr>
-                      <a:picLocks noChangeAspect="1" noChangeArrowheads="1"/>
-                    </pic:cNvPicPr>
-                  </pic:nvPicPr>
-                  <pic:blipFill>
-                    <a:blip r:embed="rId7">
-                      <a:extLst>
-                        <a:ext uri="{28A0092B-C50C-407E-A947-70E740481C1C}">
-                          <a14:useLocalDpi xmlns:a14="http://schemas.microsoft.com/office/drawing/2010/main" val="0"/>
-                        </a:ext>
-                      </a:extLst>
-                    </a:blip>
-                    <a:srcRect/>
-                    <a:stretch>
-                      <a:fillRect/>
-                    </a:stretch>
-                  </pic:blipFill>
-                  <pic:spPr bwMode="auto">
-                    <a:xfrm>
-                      <a:off x="0" y="0"/>
-                      <a:ext cx="5362575" cy="3333750"/>
+                      <a:ext cx="5400040" cy="3803650"/>
                     </a:xfrm>
                     <a:prstGeom prst="rect">
                       <a:avLst/>

--- a/16-DFD Essencial para cada Capacidade (1).docx
+++ b/16-DFD Essencial para cada Capacidade (1).docx
@@ -113,6 +113,63 @@
         </w:drawing>
       </w:r>
     </w:p>
+    <w:p>
+      <w:r>
+        <w:rPr>
+          <w:noProof/>
+        </w:rPr>
+        <w:lastRenderedPageBreak/>
+        <w:drawing>
+          <wp:inline distT="0" distB="0" distL="0" distR="0">
+            <wp:extent cx="5400040" cy="3147695"/>
+            <wp:effectExtent l="0" t="0" r="0" b="0"/>
+            <wp:docPr id="5" name="Imagem 5"/>
+            <wp:cNvGraphicFramePr>
+              <a:graphicFrameLocks xmlns:a="http://schemas.openxmlformats.org/drawingml/2006/main" noChangeAspect="1"/>
+            </wp:cNvGraphicFramePr>
+            <a:graphic xmlns:a="http://schemas.openxmlformats.org/drawingml/2006/main">
+              <a:graphicData uri="http://schemas.openxmlformats.org/drawingml/2006/picture">
+                <pic:pic xmlns:pic="http://schemas.openxmlformats.org/drawingml/2006/picture">
+                  <pic:nvPicPr>
+                    <pic:cNvPr id="0" name="Picture 5"/>
+                    <pic:cNvPicPr>
+                      <a:picLocks noChangeAspect="1" noChangeArrowheads="1"/>
+                    </pic:cNvPicPr>
+                  </pic:nvPicPr>
+                  <pic:blipFill>
+                    <a:blip r:embed="rId6">
+                      <a:extLst>
+                        <a:ext uri="{28A0092B-C50C-407E-A947-70E740481C1C}">
+                          <a14:useLocalDpi xmlns:a14="http://schemas.microsoft.com/office/drawing/2010/main" val="0"/>
+                        </a:ext>
+                      </a:extLst>
+                    </a:blip>
+                    <a:srcRect/>
+                    <a:stretch>
+                      <a:fillRect/>
+                    </a:stretch>
+                  </pic:blipFill>
+                  <pic:spPr bwMode="auto">
+                    <a:xfrm>
+                      <a:off x="0" y="0"/>
+                      <a:ext cx="5400040" cy="3147695"/>
+                    </a:xfrm>
+                    <a:prstGeom prst="rect">
+                      <a:avLst/>
+                    </a:prstGeom>
+                    <a:noFill/>
+                    <a:ln>
+                      <a:noFill/>
+                    </a:ln>
+                  </pic:spPr>
+                </pic:pic>
+              </a:graphicData>
+            </a:graphic>
+          </wp:inline>
+        </w:drawing>
+      </w:r>
+    </w:p>
+    <w:p/>
     <w:sectPr>
       <w:pgSz w:w="11906" w:h="16838"/>
       <w:pgMar w:top="1417" w:right="1701" w:bottom="1417" w:left="1701" w:header="708" w:footer="708" w:gutter="0"/>

--- a/16-DFD Essencial para cada Capacidade (1).docx
+++ b/16-DFD Essencial para cada Capacidade (1).docx
@@ -169,7 +169,62 @@
         </w:drawing>
       </w:r>
     </w:p>
-    <w:p/>
+    <w:p>
+      <w:pPr>
+        <w:rPr>
+          <w:u w:val="single"/>
+        </w:rPr>
+      </w:pPr>
+      <w:r>
+        <w:rPr>
+          <w:noProof/>
+        </w:rPr>
+        <w:drawing>
+          <wp:inline distT="0" distB="0" distL="0" distR="0" wp14:anchorId="4EB547FD" wp14:editId="20C2081F">
+            <wp:extent cx="5400040" cy="3761740"/>
+            <wp:effectExtent l="0" t="0" r="0" b="0"/>
+            <wp:docPr id="2" name="Imagem 2"/>
+            <wp:cNvGraphicFramePr/>
+            <a:graphic xmlns:a="http://schemas.openxmlformats.org/drawingml/2006/main">
+              <a:graphicData uri="http://schemas.openxmlformats.org/drawingml/2006/picture">
+                <pic:pic xmlns:pic="http://schemas.openxmlformats.org/drawingml/2006/picture">
+                  <pic:nvPicPr>
+                    <pic:cNvPr id="2" name="Imagem 2"/>
+                    <pic:cNvPicPr/>
+                  </pic:nvPicPr>
+                  <pic:blipFill>
+                    <a:blip r:embed="rId7">
+                      <a:extLst>
+                        <a:ext uri="{28A0092B-C50C-407E-A947-70E740481C1C}">
+                          <a14:useLocalDpi xmlns:a14="http://schemas.microsoft.com/office/drawing/2010/main" val="0"/>
+                        </a:ext>
+                      </a:extLst>
+                    </a:blip>
+                    <a:srcRect/>
+                    <a:stretch>
+                      <a:fillRect/>
+                    </a:stretch>
+                  </pic:blipFill>
+                  <pic:spPr bwMode="auto">
+                    <a:xfrm>
+                      <a:off x="0" y="0"/>
+                      <a:ext cx="5400040" cy="3761740"/>
+                    </a:xfrm>
+                    <a:prstGeom prst="rect">
+                      <a:avLst/>
+                    </a:prstGeom>
+                    <a:noFill/>
+                    <a:ln>
+                      <a:noFill/>
+                    </a:ln>
+                  </pic:spPr>
+                </pic:pic>
+              </a:graphicData>
+            </a:graphic>
+          </wp:inline>
+        </w:drawing>
+      </w:r>
+    </w:p>
     <w:sectPr>
       <w:pgSz w:w="11906" w:h="16838"/>
       <w:pgMar w:top="1417" w:right="1701" w:bottom="1417" w:left="1701" w:header="708" w:footer="708" w:gutter="0"/>
